--- a/1HW/Нобатов ДЗ1.docx
+++ b/1HW/Нобатов ДЗ1.docx
@@ -68,7 +68,7 @@
                         <pic:spPr>
                           <a:xfrm>
                             <a:off x="0" y="0"/>
-                            <a:ext cx="722160" cy="817920"/>
+                            <a:ext cx="720720" cy="816480"/>
                           </a:xfrm>
                           <a:prstGeom prst="rect">
                             <a:avLst/>
@@ -131,8 +131,8 @@
                   <v:path o:extrusionok="f" gradientshapeok="t" o:connecttype="rect"/>
                   <o:lock v:ext="edit" aspectratio="t"/>
                 </v:shapetype>
-                <v:shape id="shape_0" ID="Picture 2" stroked="f" o:allowincell="f" style="position:absolute;left:-2;top:13;width:1136;height:1287;mso-wrap-style:none;v-text-anchor:middle" type="_x0000_t75">
-                  <v:imagedata r:id="rId3" o:detectmouseclick="t"/>
+                <v:shape id="shape_0" ID="Picture 2" stroked="f" o:allowincell="f" style="position:absolute;left:-2;top:13;width:1134;height:1285;mso-wrap-style:none;v-text-anchor:middle" type="_x0000_t75">
+                  <v:imagedata r:id="rId2" o:detectmouseclick="t"/>
                   <v:stroke color="#3465a4" joinstyle="round" endcap="flat"/>
                   <w10:wrap type="none"/>
                 </v:shape>
@@ -256,7 +256,7 @@
               <wp:inline distT="0" distB="0" distL="0" distR="0">
                 <wp:extent cx="4522470" cy="635"/>
                 <wp:effectExtent l="114300" t="0" r="114300" b="0"/>
-                <wp:docPr id="2" name="Shape2"/>
+                <wp:docPr id="2" name="Фигура2"/>
                 <a:graphic xmlns:a="http://schemas.openxmlformats.org/drawingml/2006/main">
                   <a:graphicData uri="http://schemas.microsoft.com/office/word/2010/wordprocessingGroup">
                     <wpg:wgp>
@@ -302,7 +302,7 @@
           </mc:Choice>
           <mc:Fallback>
             <w:pict>
-              <v:group id="shape_0" alt="Shape2" style="position:absolute;margin-left:0pt;margin-top:-0.1pt;width:356.05pt;height:0pt" coordorigin="0,-2" coordsize="7121,0">
+              <v:group id="shape_0" alt="Фигура2" style="position:absolute;margin-left:0pt;margin-top:-0.1pt;width:356.05pt;height:0pt" coordorigin="0,-2" coordsize="7121,0">
                 <v:line id="shape_0" from="0,-2" to="7121,-2" stroked="t" o:allowincell="f" style="position:absolute;mso-position-vertical:top">
                   <v:stroke color="black" weight="6480" joinstyle="round" endcap="flat"/>
                   <v:fill o:detectmouseclick="t" on="false"/>
@@ -351,7 +351,7 @@
               <wp:inline distT="0" distB="0" distL="0" distR="0">
                 <wp:extent cx="4522470" cy="635"/>
                 <wp:effectExtent l="114300" t="0" r="114300" b="0"/>
-                <wp:docPr id="3" name="Shape3"/>
+                <wp:docPr id="3" name="Фигура3"/>
                 <a:graphic xmlns:a="http://schemas.openxmlformats.org/drawingml/2006/main">
                   <a:graphicData uri="http://schemas.microsoft.com/office/word/2010/wordprocessingGroup">
                     <wpg:wgp>
@@ -397,7 +397,7 @@
           </mc:Choice>
           <mc:Fallback>
             <w:pict>
-              <v:group id="shape_0" alt="Shape3" style="position:absolute;margin-left:0pt;margin-top:-0.1pt;width:356.05pt;height:0pt" coordorigin="0,-2" coordsize="7121,0">
+              <v:group id="shape_0" alt="Фигура3" style="position:absolute;margin-left:0pt;margin-top:-0.1pt;width:356.05pt;height:0pt" coordorigin="0,-2" coordsize="7121,0">
                 <v:line id="shape_0" from="0,-2" to="7121,-2" stroked="t" o:allowincell="f" style="position:absolute;mso-position-vertical:top">
                   <v:stroke color="black" weight="6480" joinstyle="round" endcap="flat"/>
                   <v:fill o:detectmouseclick="t" on="false"/>
@@ -450,7 +450,7 @@
     </w:p>
     <w:p>
       <w:pPr>
-        <w:pStyle w:val="Style14"/>
+        <w:pStyle w:val="Style15"/>
         <w:bidi w:val="0"/>
         <w:jc w:val="center"/>
         <w:rPr>
@@ -470,6 +470,16 @@
         <w:pStyle w:val="TimesNewroman"/>
         <w:bidi w:val="0"/>
         <w:jc w:val="center"/>
+        <w:rPr>
+          <w:rFonts w:ascii="Times new roman" w:hAnsi="Times new roman"/>
+          <w:b/>
+          <w:b/>
+          <w:bCs/>
+          <w:sz w:val="28"/>
+          <w:szCs w:val="28"/>
+        </w:rPr>
+      </w:pPr>
+      <w:r>
         <w:rPr>
           <w:rFonts w:ascii="Times new roman" w:hAnsi="Times new roman"/>
           <w:b/>
@@ -477,15 +487,6 @@
           <w:sz w:val="28"/>
           <w:szCs w:val="28"/>
         </w:rPr>
-      </w:pPr>
-      <w:r>
-        <w:rPr>
-          <w:rFonts w:ascii="Times new roman" w:hAnsi="Times new roman"/>
-          <w:b/>
-          <w:bCs/>
-          <w:sz w:val="28"/>
-          <w:szCs w:val="28"/>
-        </w:rPr>
       </w:r>
     </w:p>
     <w:p>
@@ -664,7 +665,7 @@
     <w:p>
       <w:pPr>
         <w:sectPr>
-          <w:footerReference w:type="default" r:id="rId4"/>
+          <w:footerReference w:type="default" r:id="rId3"/>
           <w:type w:val="nextPage"/>
           <w:pgSz w:w="11906" w:h="16838"/>
           <w:pgMar w:left="1704" w:right="1130" w:gutter="0" w:header="0" w:top="851" w:footer="720" w:bottom="1215"/>
@@ -692,7 +693,7 @@
         <w:pStyle w:val="Normal"/>
         <w:numPr>
           <w:ilvl w:val="0"/>
-          <w:numId w:val="3"/>
+          <w:numId w:val="2"/>
         </w:numPr>
         <w:bidi w:val="0"/>
         <w:spacing w:lineRule="auto" w:line="259" w:before="0" w:after="0"/>
@@ -737,18 +738,19 @@
         <w:jc w:val="both"/>
         <w:rPr>
           <w:b w:val="false"/>
-          <w:bCs w:val="false"/>
-          <w:sz w:val="28"/>
-          <w:szCs w:val="28"/>
-        </w:rPr>
-      </w:pPr>
-      <w:r>
-        <w:rPr>
           <w:b w:val="false"/>
           <w:bCs w:val="false"/>
           <w:sz w:val="28"/>
           <w:szCs w:val="28"/>
         </w:rPr>
+      </w:pPr>
+      <w:r>
+        <w:rPr>
+          <w:b w:val="false"/>
+          <w:bCs w:val="false"/>
+          <w:sz w:val="28"/>
+          <w:szCs w:val="28"/>
+        </w:rPr>
       </w:r>
     </w:p>
     <w:p>
@@ -756,7 +758,7 @@
         <w:pStyle w:val="Normal"/>
         <w:numPr>
           <w:ilvl w:val="0"/>
-          <w:numId w:val="3"/>
+          <w:numId w:val="2"/>
         </w:numPr>
         <w:bidi w:val="0"/>
         <w:spacing w:lineRule="auto" w:line="259" w:before="0" w:after="0"/>
@@ -958,7 +960,7 @@
                     </pic:cNvPicPr>
                   </pic:nvPicPr>
                   <pic:blipFill>
-                    <a:blip r:embed="rId5"/>
+                    <a:blip r:embed="rId4"/>
                     <a:stretch>
                       <a:fillRect/>
                     </a:stretch>
@@ -1016,7 +1018,7 @@
                     </pic:cNvPicPr>
                   </pic:nvPicPr>
                   <pic:blipFill>
-                    <a:blip r:embed="rId6"/>
+                    <a:blip r:embed="rId5"/>
                     <a:stretch>
                       <a:fillRect/>
                     </a:stretch>
@@ -1158,7 +1160,7 @@
                     </pic:cNvPicPr>
                   </pic:nvPicPr>
                   <pic:blipFill>
-                    <a:blip r:embed="rId7"/>
+                    <a:blip r:embed="rId6"/>
                     <a:stretch>
                       <a:fillRect/>
                     </a:stretch>
@@ -1248,7 +1250,7 @@
                     </pic:cNvPicPr>
                   </pic:nvPicPr>
                   <pic:blipFill>
-                    <a:blip r:embed="rId8"/>
+                    <a:blip r:embed="rId7"/>
                     <a:stretch>
                       <a:fillRect/>
                     </a:stretch>
@@ -1307,7 +1309,7 @@
                     </pic:cNvPicPr>
                   </pic:nvPicPr>
                   <pic:blipFill>
-                    <a:blip r:embed="rId9"/>
+                    <a:blip r:embed="rId8"/>
                     <a:stretch>
                       <a:fillRect/>
                     </a:stretch>
@@ -1448,7 +1450,7 @@
                     </pic:cNvPicPr>
                   </pic:nvPicPr>
                   <pic:blipFill>
-                    <a:blip r:embed="rId10"/>
+                    <a:blip r:embed="rId9"/>
                     <a:stretch>
                       <a:fillRect/>
                     </a:stretch>
@@ -1527,7 +1529,7 @@
                     </pic:cNvPicPr>
                   </pic:nvPicPr>
                   <pic:blipFill>
-                    <a:blip r:embed="rId11"/>
+                    <a:blip r:embed="rId10"/>
                     <a:stretch>
                       <a:fillRect/>
                     </a:stretch>
@@ -1624,7 +1626,7 @@
                     </pic:cNvPicPr>
                   </pic:nvPicPr>
                   <pic:blipFill>
-                    <a:blip r:embed="rId12"/>
+                    <a:blip r:embed="rId11"/>
                     <a:stretch>
                       <a:fillRect/>
                     </a:stretch>
@@ -1673,7 +1675,7 @@
       </w:r>
       <w:r>
         <w:rPr>
-          <w:rStyle w:val="Style12"/>
+          <w:rStyle w:val="Style13"/>
           <w:b w:val="false"/>
           <w:bCs w:val="false"/>
         </w:rPr>
@@ -1689,7 +1691,7 @@
       </w:r>
       <w:r>
         <w:rPr>
-          <w:rStyle w:val="Style12"/>
+          <w:rStyle w:val="Style13"/>
           <w:b w:val="false"/>
           <w:bCs w:val="false"/>
         </w:rPr>
@@ -1705,7 +1707,7 @@
       </w:r>
       <w:r>
         <w:rPr>
-          <w:rStyle w:val="Style12"/>
+          <w:rStyle w:val="Style13"/>
           <w:b w:val="false"/>
           <w:bCs w:val="false"/>
         </w:rPr>
@@ -1713,13 +1715,13 @@
       </w:r>
       <w:r>
         <w:rPr>
-          <w:rStyle w:val="Style12"/>
+          <w:rStyle w:val="Style13"/>
         </w:rPr>
         <w:t>н</w:t>
       </w:r>
       <w:r>
         <w:rPr>
-          <w:rStyle w:val="Style12"/>
+          <w:rStyle w:val="Style13"/>
           <w:b w:val="false"/>
           <w:bCs w:val="false"/>
         </w:rPr>
@@ -1730,25 +1732,27 @@
       <w:pPr>
         <w:pStyle w:val="Normal"/>
         <w:rPr>
-          <w:rStyle w:val="Style12"/>
+          <w:rStyle w:val="Style13"/>
           <w:rFonts w:ascii="Liberation Serif" w:hAnsi="Liberation Serif"/>
           <w:b w:val="false"/>
-          <w:bCs w:val="false"/>
-        </w:rPr>
-      </w:pPr>
-      <w:r>
-        <w:rPr>
           <w:b w:val="false"/>
           <w:bCs w:val="false"/>
         </w:rPr>
-      </w:r>
-    </w:p>
-    <w:p>
-      <w:pPr>
-        <w:pStyle w:val="Normal"/>
-        <w:rPr>
-          <w:rStyle w:val="Style12"/>
+      </w:pPr>
+      <w:r>
+        <w:rPr>
+          <w:b w:val="false"/>
+          <w:bCs w:val="false"/>
+        </w:rPr>
+      </w:r>
+    </w:p>
+    <w:p>
+      <w:pPr>
+        <w:pStyle w:val="Normal"/>
+        <w:rPr>
+          <w:rStyle w:val="Style13"/>
           <w:rFonts w:ascii="Liberation Serif" w:hAnsi="Liberation Serif"/>
+          <w:b w:val="false"/>
           <w:b w:val="false"/>
           <w:bCs w:val="false"/>
         </w:rPr>
@@ -1784,7 +1788,7 @@
                     </pic:cNvPicPr>
                   </pic:nvPicPr>
                   <pic:blipFill>
-                    <a:blip r:embed="rId13"/>
+                    <a:blip r:embed="rId12"/>
                     <a:stretch>
                       <a:fillRect/>
                     </a:stretch>
@@ -1929,7 +1933,7 @@
                     </pic:cNvPicPr>
                   </pic:nvPicPr>
                   <pic:blipFill>
-                    <a:blip r:embed="rId14"/>
+                    <a:blip r:embed="rId13"/>
                     <a:stretch>
                       <a:fillRect/>
                     </a:stretch>
@@ -1997,7 +2001,7 @@
                     </pic:cNvPicPr>
                   </pic:nvPicPr>
                   <pic:blipFill>
-                    <a:blip r:embed="rId15"/>
+                    <a:blip r:embed="rId14"/>
                     <a:stretch>
                       <a:fillRect/>
                     </a:stretch>
@@ -2041,11 +2045,7 @@
       <w:r>
         <w:rPr/>
         <w:tab/>
-        <w:t xml:space="preserve">Датасет и исходный код, используемый в данном исследовании находится в открытом доступе. </w:t>
-      </w:r>
-      <w:r>
-        <w:rPr/>
-        <w:t>Разработчики в рамках исследования осуществили разработку веб-сервиса для предоставления доступа к модели. Исходники ПО также доступны в репозитории.</w:t>
+        <w:t>Датасет и исходный код, используемый в данном исследовании находится в открытом доступе. Разработчики в рамках исследования осуществили разработку веб-сервиса для предоставления доступа к модели. Исходники ПО также доступны в репозитории.</w:t>
       </w:r>
     </w:p>
     <w:p>
@@ -2155,7 +2155,7 @@
                     </pic:cNvPicPr>
                   </pic:nvPicPr>
                   <pic:blipFill>
-                    <a:blip r:embed="rId16"/>
+                    <a:blip r:embed="rId15"/>
                     <a:stretch>
                       <a:fillRect/>
                     </a:stretch>
@@ -2177,19 +2177,7 @@
       </w:r>
       <w:r>
         <w:rPr/>
-        <w:t>Рисунок 1</w:t>
-      </w:r>
-      <w:r>
-        <w:rPr/>
-        <w:t>1</w:t>
-      </w:r>
-      <w:r>
-        <w:rPr/>
-        <w:t xml:space="preserve"> — Р</w:t>
-      </w:r>
-      <w:r>
-        <w:rPr/>
-        <w:t>аспределение по колонке «Service»</w:t>
+        <w:t>Рисунок 11 — Распределение по колонке «Service»</w:t>
       </w:r>
     </w:p>
     <w:p>
@@ -2225,7 +2213,7 @@
                     </pic:cNvPicPr>
                   </pic:nvPicPr>
                   <pic:blipFill>
-                    <a:blip r:embed="rId17"/>
+                    <a:blip r:embed="rId16"/>
                     <a:stretch>
                       <a:fillRect/>
                     </a:stretch>
@@ -2247,23 +2235,7 @@
       </w:r>
       <w:r>
         <w:rPr/>
-        <w:t>Рисунок 1</w:t>
-      </w:r>
-      <w:r>
-        <w:rPr/>
-        <w:t>2</w:t>
-      </w:r>
-      <w:r>
-        <w:rPr/>
-        <w:t xml:space="preserve"> — Распределение по колонке «</w:t>
-      </w:r>
-      <w:r>
-        <w:rPr/>
-        <w:t>Category</w:t>
-      </w:r>
-      <w:r>
-        <w:rPr/>
-        <w:t>»</w:t>
+        <w:t>Рисунок 12 — Распределение по колонке «Category»</w:t>
       </w:r>
     </w:p>
     <w:p>
@@ -2319,7 +2291,7 @@
                     </pic:cNvPicPr>
                   </pic:nvPicPr>
                   <pic:blipFill>
-                    <a:blip r:embed="rId18"/>
+                    <a:blip r:embed="rId17"/>
                     <a:stretch>
                       <a:fillRect/>
                     </a:stretch>
@@ -2341,23 +2313,7 @@
       </w:r>
       <w:r>
         <w:rPr/>
-        <w:t>Рисунок 1</w:t>
-      </w:r>
-      <w:r>
-        <w:rPr/>
-        <w:t>3</w:t>
-      </w:r>
-      <w:r>
-        <w:rPr/>
-        <w:t xml:space="preserve"> — Распределение по колонке «</w:t>
-      </w:r>
-      <w:r>
-        <w:rPr/>
-        <w:t>Sub Category</w:t>
-      </w:r>
-      <w:r>
-        <w:rPr/>
-        <w:t>»</w:t>
+        <w:t>Рисунок 13 — Распределение по колонке «Sub Category»</w:t>
       </w:r>
     </w:p>
     <w:p>
@@ -2405,7 +2361,7 @@
                     </pic:cNvPicPr>
                   </pic:nvPicPr>
                   <pic:blipFill>
-                    <a:blip r:embed="rId19"/>
+                    <a:blip r:embed="rId18"/>
                     <a:stretch>
                       <a:fillRect/>
                     </a:stretch>
@@ -2427,19 +2383,7 @@
       </w:r>
       <w:r>
         <w:rPr/>
-        <w:t>Рисунок 1</w:t>
-      </w:r>
-      <w:r>
-        <w:rPr/>
-        <w:t>4</w:t>
-      </w:r>
-      <w:r>
-        <w:rPr/>
-        <w:t xml:space="preserve"> — </w:t>
-      </w:r>
-      <w:r>
-        <w:rPr/>
-        <w:t>Структура вложенности классов</w:t>
+        <w:t>Рисунок 14 — Структура вложенности классов</w:t>
       </w:r>
     </w:p>
     <w:p>
@@ -2450,11 +2394,7 @@
       <w:r>
         <w:rPr/>
         <w:tab/>
-        <w:t>И</w:t>
-      </w:r>
-      <w:r>
-        <w:rPr/>
-        <w:t>з исходных данных были выбраны только те столбцы, где по крайней мере 70% данных не были помечены как "NA". На выбранных столбцах были применены методы отбора признаков, чтобы определить, какие из них являются полезными. Поскольку независимые и зависимые переменные были категориальными, для понимания зависимости был использован тест хи-квадрат. Был использован алгоритм "SelectKBest" с методом хи-квадрат:</w:t>
+        <w:t>Из исходных данных были выбраны только те столбцы, где по крайней мере 70% данных не были помечены как "NA". На выбранных столбцах были применены методы отбора признаков, чтобы определить, какие из них являются полезными. Поскольку независимые и зависимые переменные были категориальными, для понимания зависимости был использован тест хи-квадрат. Был использован алгоритм "SelectKBest" с методом хи-квадрат:</w:t>
       </w:r>
     </w:p>
     <w:p>
@@ -2490,7 +2430,7 @@
                     </pic:cNvPicPr>
                   </pic:nvPicPr>
                   <pic:blipFill>
-                    <a:blip r:embed="rId20"/>
+                    <a:blip r:embed="rId19"/>
                     <a:stretch>
                       <a:fillRect/>
                     </a:stretch>
@@ -2512,19 +2452,7 @@
       </w:r>
       <w:r>
         <w:rPr/>
-        <w:t>Рисунок 1</w:t>
-      </w:r>
-      <w:r>
-        <w:rPr/>
-        <w:t>5</w:t>
-      </w:r>
-      <w:r>
-        <w:rPr/>
-        <w:t xml:space="preserve"> — </w:t>
-      </w:r>
-      <w:r>
-        <w:rPr/>
-        <w:t>Результаты</w:t>
+        <w:t>Рисунок 15 — Результаты</w:t>
       </w:r>
     </w:p>
     <w:p>
@@ -2672,7 +2600,7 @@
                     </pic:cNvPicPr>
                   </pic:nvPicPr>
                   <pic:blipFill>
-                    <a:blip r:embed="rId21"/>
+                    <a:blip r:embed="rId20"/>
                     <a:stretch>
                       <a:fillRect/>
                     </a:stretch>
@@ -2694,19 +2622,7 @@
       </w:r>
       <w:r>
         <w:rPr/>
-        <w:t>Рисунок 1</w:t>
-      </w:r>
-      <w:r>
-        <w:rPr/>
-        <w:t>6</w:t>
-      </w:r>
-      <w:r>
-        <w:rPr/>
-        <w:t xml:space="preserve"> — Результаты </w:t>
-      </w:r>
-      <w:r>
-        <w:rPr/>
-        <w:t>использования различных алгоритмов выделения признаков</w:t>
+        <w:t>Рисунок 16 — Результаты использования различных алгоритмов выделения признаков</w:t>
       </w:r>
     </w:p>
     <w:p>
@@ -2754,7 +2670,7 @@
                     </pic:cNvPicPr>
                   </pic:nvPicPr>
                   <pic:blipFill>
-                    <a:blip r:embed="rId22"/>
+                    <a:blip r:embed="rId21"/>
                     <a:stretch>
                       <a:fillRect/>
                     </a:stretch>
@@ -2776,19 +2692,7 @@
       </w:r>
       <w:r>
         <w:rPr/>
-        <w:t>Рисунок 1</w:t>
-      </w:r>
-      <w:r>
-        <w:rPr/>
-        <w:t>7</w:t>
-      </w:r>
-      <w:r>
-        <w:rPr/>
-        <w:t xml:space="preserve"> — </w:t>
-      </w:r>
-      <w:r>
-        <w:rPr/>
-        <w:t>Значимость слов при InferSent</w:t>
+        <w:t>Рисунок 17 — Значимость слов при InferSent</w:t>
       </w:r>
     </w:p>
     <w:p>
@@ -2799,15 +2703,7 @@
       <w:r>
         <w:rPr/>
         <w:tab/>
-        <w:t xml:space="preserve">Данные визуализации дают представление о том, насколько хорошо </w:t>
-      </w:r>
-      <w:r>
-        <w:rPr/>
-        <w:t>нейросеть</w:t>
-      </w:r>
-      <w:r>
-        <w:rPr/>
-        <w:t xml:space="preserve"> InferSent удаётся распознавать ключевые слова в предложении. Таким образом, вышеуказанные визуализации показывают, что InferSent хорошо справляется с пониманием того, что «MySQL» и «Laptop» более важны, чем «Need», «on» или «my». Из визуализации можно также отметить еще один важный момент - что общие слова, используемые, например, «on», «my», имеют очень маленькую важность. </w:t>
+        <w:t xml:space="preserve">Данные визуализации дают представление о том, насколько хорошо нейросеть InferSent удаётся распознавать ключевые слова в предложении. Таким образом, вышеуказанные визуализации показывают, что InferSent хорошо справляется с пониманием того, что «MySQL» и «Laptop» более важны, чем «Need», «on» или «my». Из визуализации можно также отметить еще один важный момент - что общие слова, используемые, например, «on», «my», имеют очень маленькую важность. </w:t>
       </w:r>
     </w:p>
     <w:p>
@@ -2818,30 +2714,7 @@
       <w:r>
         <w:rPr/>
         <w:tab/>
-      </w:r>
-      <w:r>
-        <w:rPr/>
-        <w:t>Поэтому</w:t>
-      </w:r>
-      <w:r>
-        <w:rPr/>
-        <w:t xml:space="preserve"> метод встраивания становится </w:t>
-      </w:r>
-      <w:r>
-        <w:rPr/>
-        <w:t>довольно</w:t>
-      </w:r>
-      <w:r>
-        <w:rPr/>
-        <w:t xml:space="preserve"> надежным, так как для текстовых данных не требуется традиционный этап предварительной обработки данных, такой как токенизация, лемматизация, удаление стоп-слов и т.д. Текстовые данные были переданы как есть, и метод работает </w:t>
-      </w:r>
-      <w:r>
-        <w:rPr/>
-        <w:t>весьма</w:t>
-      </w:r>
-      <w:r>
-        <w:rPr/>
-        <w:t xml:space="preserve"> хорошо. </w:t>
+        <w:t xml:space="preserve">Поэтому метод встраивания становится довольно надежным, так как для текстовых данных не требуется традиционный этап предварительной обработки данных, такой как токенизация, лемматизация, удаление стоп-слов и т.д. Текстовые данные были переданы как есть, и метод работает весьма хорошо. </w:t>
       </w:r>
     </w:p>
     <w:p>
@@ -2852,11 +2725,7 @@
       <w:r>
         <w:rPr/>
         <w:tab/>
-        <w:t xml:space="preserve">После этого были опробованы комбинации различных методов встраивания, чтобы увидеть, дадут ли ансамбли методов лучшие результаты. </w:t>
-      </w:r>
-      <w:r>
-        <w:rPr/>
-        <w:t>В итоге авторы остановились на следующем:</w:t>
+        <w:t>После этого были опробованы комбинации различных методов встраивания, чтобы увидеть, дадут ли ансамбли методов лучшие результаты. В итоге авторы остановились на следующем:</w:t>
       </w:r>
     </w:p>
     <w:p>
@@ -2892,7 +2761,7 @@
                     </pic:cNvPicPr>
                   </pic:nvPicPr>
                   <pic:blipFill>
-                    <a:blip r:embed="rId23"/>
+                    <a:blip r:embed="rId22"/>
                     <a:stretch>
                       <a:fillRect/>
                     </a:stretch>
@@ -2914,19 +2783,7 @@
       </w:r>
       <w:r>
         <w:rPr/>
-        <w:t>Рисунок 1</w:t>
-      </w:r>
-      <w:r>
-        <w:rPr/>
-        <w:t>8</w:t>
-      </w:r>
-      <w:r>
-        <w:rPr/>
-        <w:t xml:space="preserve"> — </w:t>
-      </w:r>
-      <w:r>
-        <w:rPr/>
-        <w:t>Использованный вариант векторизации</w:t>
+        <w:t>Рисунок 18 — Использованный вариант векторизации</w:t>
       </w:r>
     </w:p>
     <w:p>
@@ -2972,7 +2829,7 @@
                     </pic:cNvPicPr>
                   </pic:nvPicPr>
                   <pic:blipFill>
-                    <a:blip r:embed="rId24"/>
+                    <a:blip r:embed="rId23"/>
                     <a:stretch>
                       <a:fillRect/>
                     </a:stretch>
@@ -2994,19 +2851,7 @@
       </w:r>
       <w:r>
         <w:rPr/>
-        <w:t>Рисунок 1</w:t>
-      </w:r>
-      <w:r>
-        <w:rPr/>
-        <w:t>9</w:t>
-      </w:r>
-      <w:r>
-        <w:rPr/>
-        <w:t xml:space="preserve"> — </w:t>
-      </w:r>
-      <w:r>
-        <w:rPr/>
-        <w:t>Код реализации векторизации</w:t>
+        <w:t>Рисунок 19 — Код реализации векторизации</w:t>
       </w:r>
     </w:p>
     <w:p>
@@ -3104,7 +2949,7 @@
                     </pic:cNvPicPr>
                   </pic:nvPicPr>
                   <pic:blipFill>
-                    <a:blip r:embed="rId25"/>
+                    <a:blip r:embed="rId24"/>
                     <a:stretch>
                       <a:fillRect/>
                     </a:stretch>
@@ -3126,19 +2971,7 @@
       </w:r>
       <w:r>
         <w:rPr/>
-        <w:t xml:space="preserve">Рисунок </w:t>
-      </w:r>
-      <w:r>
-        <w:rPr/>
-        <w:t>20</w:t>
-      </w:r>
-      <w:r>
-        <w:rPr/>
-        <w:t xml:space="preserve"> — </w:t>
-      </w:r>
-      <w:r>
-        <w:rPr/>
-        <w:t>Метод главных компонент для уменьшения размерности</w:t>
+        <w:t>Рисунок 20 — Метод главных компонент для уменьшения размерности</w:t>
       </w:r>
     </w:p>
     <w:p>
@@ -3159,15 +2992,7 @@
       <w:r>
         <w:rPr/>
         <w:tab/>
-        <w:t xml:space="preserve">Лучшая модель </w:t>
-      </w:r>
-      <w:r>
-        <w:rPr/>
-        <w:t xml:space="preserve">классификации </w:t>
-      </w:r>
-      <w:r>
-        <w:rPr/>
-        <w:t xml:space="preserve">была выбрана из нескольких алгоритмов машинного обучения на основе производительности на тестовых данных (не видимых для модели). </w:t>
+        <w:t xml:space="preserve">Лучшая модель классификации была выбрана из нескольких алгоритмов машинного обучения на основе производительности на тестовых данных (не видимых для модели). </w:t>
       </w:r>
     </w:p>
     <w:p>
@@ -3178,15 +3003,7 @@
       <w:r>
         <w:rPr/>
         <w:tab/>
-        <w:t xml:space="preserve">Модель XgBoost </w:t>
-      </w:r>
-      <w:r>
-        <w:rPr/>
-        <w:t>(экстремальный градиентный бустинг)</w:t>
-      </w:r>
-      <w:r>
-        <w:rPr/>
-        <w:t xml:space="preserve"> лучше всего справилась с каждым уровнем, и код выглядел следующим образом:</w:t>
+        <w:t>Модель XgBoost (экстремальный градиентный бустинг) лучше всего справилась с каждым уровнем, и код выглядел следующим образом:</w:t>
       </w:r>
     </w:p>
     <w:p>
@@ -3222,7 +3039,7 @@
                     </pic:cNvPicPr>
                   </pic:nvPicPr>
                   <pic:blipFill>
-                    <a:blip r:embed="rId26"/>
+                    <a:blip r:embed="rId25"/>
                     <a:stretch>
                       <a:fillRect/>
                     </a:stretch>
@@ -3244,19 +3061,7 @@
       </w:r>
       <w:r>
         <w:rPr/>
-        <w:t>Рисунок 2</w:t>
-      </w:r>
-      <w:r>
-        <w:rPr/>
-        <w:t>1</w:t>
-      </w:r>
-      <w:r>
-        <w:rPr/>
-        <w:t xml:space="preserve"> — </w:t>
-      </w:r>
-      <w:r>
-        <w:rPr/>
-        <w:t>Экстремальный градиентный бустинг</w:t>
+        <w:t>Рисунок 21 — Экстремальный градиентный бустинг</w:t>
       </w:r>
     </w:p>
     <w:p>
@@ -3304,7 +3109,7 @@
                     </pic:cNvPicPr>
                   </pic:nvPicPr>
                   <pic:blipFill>
-                    <a:blip r:embed="rId27"/>
+                    <a:blip r:embed="rId26"/>
                     <a:stretch>
                       <a:fillRect/>
                     </a:stretch>
@@ -3326,19 +3131,7 @@
       </w:r>
       <w:r>
         <w:rPr/>
-        <w:t>Рисунок 2</w:t>
-      </w:r>
-      <w:r>
-        <w:rPr/>
-        <w:t>2</w:t>
-      </w:r>
-      <w:r>
-        <w:rPr/>
-        <w:t xml:space="preserve"> — </w:t>
-      </w:r>
-      <w:r>
-        <w:rPr/>
-        <w:t>Показатели метрик модели</w:t>
+        <w:t>Рисунок 22 — Показатели метрик модели</w:t>
       </w:r>
     </w:p>
     <w:p>
@@ -3378,13 +3171,84 @@
     <w:p>
       <w:pPr>
         <w:pStyle w:val="Normal"/>
-        <w:jc w:val="both"/>
         <w:rPr/>
       </w:pPr>
       <w:r>
         <w:rPr/>
         <w:tab/>
-        <w:t>Теперь рассмотрим статью «Ticket-BERT: Labeling Incident Management Tickets with Language Models» написанную группой сотредников Microsoft.[5]</w:t>
+        <w:t>Теперь рассмотрим статью «Ticket-BERT: Labeling Incident Management Tickets with Language Models» написанную группой сотредников Microsoft.[5] В данной работе решался вопрос построения модели Ticket-BERT на основе нейросети BERT для классификации заявок в системе Service Desk. При это ставилась задача обучить классификатор способный различать одинаково как заявки, сгенерированные пользователем, так и заявки созданные самой системой по определенному шаблону. Также рассматривался вопрос классификации гибридных заявок созданных системой с помощью человека.  Для обучения модели были использованы данные разбитые на три набора соответственно (D-Human, D-Machine, D-Mixture). Для векторизации были использованы функции TD-IDF и BoW в базовых моделях. В качестве входных данных в модель использовалась модель Ticket-BERT.</w:t>
+      </w:r>
+    </w:p>
+    <w:p>
+      <w:pPr>
+        <w:pStyle w:val="Normal"/>
+        <w:jc w:val="center"/>
+        <w:rPr/>
+      </w:pPr>
+      <w:r>
+        <w:rPr/>
+        <w:t xml:space="preserve">Рисунок 23 — </w:t>
+      </w:r>
+      <w:r>
+        <w:drawing>
+          <wp:anchor behindDoc="0" distT="0" distB="0" distL="0" distR="0" simplePos="0" locked="0" layoutInCell="0" allowOverlap="1" relativeHeight="28">
+            <wp:simplePos x="0" y="0"/>
+            <wp:positionH relativeFrom="column">
+              <wp:align>center</wp:align>
+            </wp:positionH>
+            <wp:positionV relativeFrom="paragraph">
+              <wp:posOffset>635</wp:posOffset>
+            </wp:positionV>
+            <wp:extent cx="6120130" cy="2401570"/>
+            <wp:effectExtent l="0" t="0" r="0" b="0"/>
+            <wp:wrapTopAndBottom/>
+            <wp:docPr id="27" name="Изображение24" descr=""/>
+            <wp:cNvGraphicFramePr>
+              <a:graphicFrameLocks xmlns:a="http://schemas.openxmlformats.org/drawingml/2006/main" noChangeAspect="1"/>
+            </wp:cNvGraphicFramePr>
+            <a:graphic xmlns:a="http://schemas.openxmlformats.org/drawingml/2006/main">
+              <a:graphicData uri="http://schemas.openxmlformats.org/drawingml/2006/picture">
+                <pic:pic xmlns:pic="http://schemas.openxmlformats.org/drawingml/2006/picture">
+                  <pic:nvPicPr>
+                    <pic:cNvPr id="27" name="Изображение24" descr=""/>
+                    <pic:cNvPicPr>
+                      <a:picLocks noChangeAspect="1" noChangeArrowheads="1"/>
+                    </pic:cNvPicPr>
+                  </pic:nvPicPr>
+                  <pic:blipFill>
+                    <a:blip r:embed="rId27"/>
+                    <a:stretch>
+                      <a:fillRect/>
+                    </a:stretch>
+                  </pic:blipFill>
+                  <pic:spPr bwMode="auto">
+                    <a:xfrm>
+                      <a:off x="0" y="0"/>
+                      <a:ext cx="6120130" cy="2401570"/>
+                    </a:xfrm>
+                    <a:prstGeom prst="rect">
+                      <a:avLst/>
+                    </a:prstGeom>
+                  </pic:spPr>
+                </pic:pic>
+              </a:graphicData>
+            </a:graphic>
+          </wp:anchor>
+        </w:drawing>
+      </w:r>
+      <w:r>
+        <w:rPr/>
+        <w:t>Архитектура модели Ticket-BERT</w:t>
+      </w:r>
+    </w:p>
+    <w:p>
+      <w:pPr>
+        <w:pStyle w:val="Normal"/>
+        <w:jc w:val="left"/>
+        <w:rPr/>
+      </w:pPr>
+      <w:r>
+        <w:rPr/>
       </w:r>
     </w:p>
     <w:p>
@@ -3396,11 +3260,435 @@
       <w:r>
         <w:rPr/>
         <w:tab/>
+        <w:t xml:space="preserve">В качестве классификатора в модели использовалась предобученная модель нейронной сети BERT, которая представляет из себя многослойный двунаправленный трансформер, состоящий из блоков слоев-кодировщиков и декодировщиков и последнего добавляемого слоя полносвязного перцептрона, которой выбирается в зависимости от задачи. При обучении и дообучении модели используется метод маскирования слов. </w:t>
+      </w:r>
+    </w:p>
+    <w:p>
+      <w:pPr>
+        <w:pStyle w:val="Normal"/>
+        <w:jc w:val="both"/>
+        <w:rPr/>
+      </w:pPr>
+      <w:r>
+        <w:rPr/>
+        <w:tab/>
+        <w:t>В рассматриваемом исследовании модель BERT дообучалась на датасете для классификации. Полученные результаты метрик можно посмотреть на рисунке 24.</w:t>
+      </w:r>
+    </w:p>
+    <w:p>
+      <w:pPr>
+        <w:pStyle w:val="Normal"/>
+        <w:jc w:val="center"/>
+        <w:rPr/>
+      </w:pPr>
+      <w:r>
+        <w:drawing>
+          <wp:anchor behindDoc="0" distT="0" distB="0" distL="0" distR="0" simplePos="0" locked="0" layoutInCell="0" allowOverlap="1" relativeHeight="29">
+            <wp:simplePos x="0" y="0"/>
+            <wp:positionH relativeFrom="column">
+              <wp:align>center</wp:align>
+            </wp:positionH>
+            <wp:positionV relativeFrom="paragraph">
+              <wp:posOffset>635</wp:posOffset>
+            </wp:positionV>
+            <wp:extent cx="3429000" cy="2428875"/>
+            <wp:effectExtent l="0" t="0" r="0" b="0"/>
+            <wp:wrapTopAndBottom/>
+            <wp:docPr id="28" name="Изображение25" descr=""/>
+            <wp:cNvGraphicFramePr>
+              <a:graphicFrameLocks xmlns:a="http://schemas.openxmlformats.org/drawingml/2006/main" noChangeAspect="1"/>
+            </wp:cNvGraphicFramePr>
+            <a:graphic xmlns:a="http://schemas.openxmlformats.org/drawingml/2006/main">
+              <a:graphicData uri="http://schemas.openxmlformats.org/drawingml/2006/picture">
+                <pic:pic xmlns:pic="http://schemas.openxmlformats.org/drawingml/2006/picture">
+                  <pic:nvPicPr>
+                    <pic:cNvPr id="28" name="Изображение25" descr=""/>
+                    <pic:cNvPicPr>
+                      <a:picLocks noChangeAspect="1" noChangeArrowheads="1"/>
+                    </pic:cNvPicPr>
+                  </pic:nvPicPr>
+                  <pic:blipFill>
+                    <a:blip r:embed="rId28"/>
+                    <a:stretch>
+                      <a:fillRect/>
+                    </a:stretch>
+                  </pic:blipFill>
+                  <pic:spPr bwMode="auto">
+                    <a:xfrm>
+                      <a:off x="0" y="0"/>
+                      <a:ext cx="3429000" cy="2428875"/>
+                    </a:xfrm>
+                    <a:prstGeom prst="rect">
+                      <a:avLst/>
+                    </a:prstGeom>
+                  </pic:spPr>
+                </pic:pic>
+              </a:graphicData>
+            </a:graphic>
+          </wp:anchor>
+        </w:drawing>
+      </w:r>
+      <w:r>
+        <w:rPr/>
+        <w:t>Рисунок 24 — Результаты для датасетов</w:t>
+      </w:r>
+    </w:p>
+    <w:p>
+      <w:pPr>
+        <w:pStyle w:val="Normal"/>
+        <w:jc w:val="left"/>
+        <w:rPr/>
+      </w:pPr>
+      <w:r>
+        <w:rPr/>
+        <w:t xml:space="preserve">Можно заметить, что на датасете с данными, сгенерированными машиной, результаты выше, что может являться следствием более строгой структурированности. Далее авторы исследования выделили заголовок сообщения в отдельный признак для повышения точности модели. Благодаря чему были достигнуты гораздо более высокие результаты на тестовой выборке. </w:t>
+      </w:r>
+    </w:p>
+    <w:p>
+      <w:pPr>
+        <w:pStyle w:val="Normal"/>
+        <w:jc w:val="center"/>
+        <w:rPr/>
+      </w:pPr>
+      <w:r>
+        <w:drawing>
+          <wp:anchor behindDoc="0" distT="0" distB="0" distL="0" distR="0" simplePos="0" locked="0" layoutInCell="0" allowOverlap="1" relativeHeight="30">
+            <wp:simplePos x="0" y="0"/>
+            <wp:positionH relativeFrom="column">
+              <wp:align>center</wp:align>
+            </wp:positionH>
+            <wp:positionV relativeFrom="paragraph">
+              <wp:posOffset>635</wp:posOffset>
+            </wp:positionV>
+            <wp:extent cx="3429000" cy="4857750"/>
+            <wp:effectExtent l="0" t="0" r="0" b="0"/>
+            <wp:wrapTopAndBottom/>
+            <wp:docPr id="29" name="Изображение26" descr=""/>
+            <wp:cNvGraphicFramePr>
+              <a:graphicFrameLocks xmlns:a="http://schemas.openxmlformats.org/drawingml/2006/main" noChangeAspect="1"/>
+            </wp:cNvGraphicFramePr>
+            <a:graphic xmlns:a="http://schemas.openxmlformats.org/drawingml/2006/main">
+              <a:graphicData uri="http://schemas.openxmlformats.org/drawingml/2006/picture">
+                <pic:pic xmlns:pic="http://schemas.openxmlformats.org/drawingml/2006/picture">
+                  <pic:nvPicPr>
+                    <pic:cNvPr id="29" name="Изображение26" descr=""/>
+                    <pic:cNvPicPr>
+                      <a:picLocks noChangeAspect="1" noChangeArrowheads="1"/>
+                    </pic:cNvPicPr>
+                  </pic:nvPicPr>
+                  <pic:blipFill>
+                    <a:blip r:embed="rId29"/>
+                    <a:stretch>
+                      <a:fillRect/>
+                    </a:stretch>
+                  </pic:blipFill>
+                  <pic:spPr bwMode="auto">
+                    <a:xfrm>
+                      <a:off x="0" y="0"/>
+                      <a:ext cx="3429000" cy="4857750"/>
+                    </a:xfrm>
+                    <a:prstGeom prst="rect">
+                      <a:avLst/>
+                    </a:prstGeom>
+                  </pic:spPr>
+                </pic:pic>
+              </a:graphicData>
+            </a:graphic>
+          </wp:anchor>
+        </w:drawing>
+      </w:r>
+      <w:r>
+        <w:rPr/>
+        <w:t>Рисунок 24 — Результаты для датасетов</w:t>
+      </w:r>
+    </w:p>
+    <w:p>
+      <w:pPr>
+        <w:pStyle w:val="Normal"/>
+        <w:jc w:val="center"/>
+        <w:rPr/>
+      </w:pPr>
+      <w:r>
+        <w:rPr/>
+      </w:r>
+    </w:p>
+    <w:p>
+      <w:pPr>
+        <w:pStyle w:val="Normal"/>
+        <w:jc w:val="center"/>
+        <w:rPr/>
+      </w:pPr>
+      <w:r>
+        <w:rPr/>
+      </w:r>
+    </w:p>
+    <w:p>
+      <w:pPr>
+        <w:pStyle w:val="Normal"/>
+        <w:jc w:val="center"/>
+        <w:rPr/>
+      </w:pPr>
+      <w:r>
+        <w:rPr/>
+      </w:r>
+    </w:p>
+    <w:p>
+      <w:pPr>
+        <w:pStyle w:val="Normal"/>
+        <w:jc w:val="center"/>
+        <w:rPr/>
+      </w:pPr>
+      <w:r>
+        <w:rPr/>
+      </w:r>
+    </w:p>
+    <w:p>
+      <w:pPr>
+        <w:pStyle w:val="Normal"/>
+        <w:jc w:val="center"/>
+        <w:rPr/>
+      </w:pPr>
+      <w:r>
+        <w:rPr/>
+      </w:r>
+    </w:p>
+    <w:p>
+      <w:pPr>
+        <w:pStyle w:val="Normal"/>
+        <w:jc w:val="center"/>
+        <w:rPr/>
+      </w:pPr>
+      <w:r>
+        <w:rPr/>
+      </w:r>
+    </w:p>
+    <w:p>
+      <w:pPr>
+        <w:pStyle w:val="Normal"/>
+        <w:jc w:val="center"/>
+        <w:rPr/>
+      </w:pPr>
+      <w:r>
+        <w:rPr/>
+      </w:r>
+    </w:p>
+    <w:p>
+      <w:pPr>
+        <w:pStyle w:val="Normal"/>
+        <w:jc w:val="center"/>
+        <w:rPr/>
+      </w:pPr>
+      <w:r>
+        <w:rPr/>
+      </w:r>
+    </w:p>
+    <w:p>
+      <w:pPr>
+        <w:pStyle w:val="Normal"/>
+        <w:jc w:val="center"/>
+        <w:rPr/>
+      </w:pPr>
+      <w:r>
+        <w:rPr/>
+      </w:r>
+    </w:p>
+    <w:p>
+      <w:pPr>
+        <w:pStyle w:val="Normal"/>
+        <w:jc w:val="center"/>
+        <w:rPr/>
+      </w:pPr>
+      <w:r>
+        <w:rPr/>
+      </w:r>
+    </w:p>
+    <w:p>
+      <w:pPr>
+        <w:pStyle w:val="Normal"/>
+        <w:jc w:val="center"/>
+        <w:rPr/>
+      </w:pPr>
+      <w:r>
+        <w:rPr/>
+      </w:r>
+    </w:p>
+    <w:p>
+      <w:pPr>
+        <w:pStyle w:val="Normal"/>
+        <w:jc w:val="center"/>
+        <w:rPr/>
+      </w:pPr>
+      <w:r>
+        <w:rPr/>
+      </w:r>
+    </w:p>
+    <w:p>
+      <w:pPr>
+        <w:pStyle w:val="Normal"/>
+        <w:jc w:val="center"/>
+        <w:rPr/>
+      </w:pPr>
+      <w:r>
+        <w:rPr/>
+      </w:r>
+    </w:p>
+    <w:p>
+      <w:pPr>
+        <w:pStyle w:val="Normal"/>
+        <w:jc w:val="center"/>
+        <w:rPr/>
+      </w:pPr>
+      <w:r>
+        <w:rPr/>
+      </w:r>
+    </w:p>
+    <w:p>
+      <w:pPr>
+        <w:pStyle w:val="Normal"/>
+        <w:jc w:val="center"/>
+        <w:rPr/>
+      </w:pPr>
+      <w:r>
+        <w:rPr/>
+      </w:r>
+    </w:p>
+    <w:p>
+      <w:pPr>
+        <w:pStyle w:val="Normal"/>
+        <w:jc w:val="center"/>
+        <w:rPr/>
+      </w:pPr>
+      <w:r>
+        <w:rPr/>
+      </w:r>
+    </w:p>
+    <w:p>
+      <w:pPr>
+        <w:pStyle w:val="Normal"/>
+        <w:jc w:val="center"/>
+        <w:rPr/>
+      </w:pPr>
+      <w:r>
+        <w:rPr/>
+      </w:r>
+    </w:p>
+    <w:p>
+      <w:pPr>
+        <w:pStyle w:val="Normal"/>
+        <w:jc w:val="center"/>
+        <w:rPr/>
+      </w:pPr>
+      <w:r>
+        <w:rPr/>
+      </w:r>
+    </w:p>
+    <w:p>
+      <w:pPr>
+        <w:pStyle w:val="Normal"/>
+        <w:jc w:val="center"/>
+        <w:rPr/>
+      </w:pPr>
+      <w:r>
+        <w:rPr/>
+      </w:r>
+      <w:r>
+        <w:br w:type="page"/>
+      </w:r>
+    </w:p>
+    <w:p>
+      <w:pPr>
+        <w:pStyle w:val="Normal"/>
+        <w:numPr>
+          <w:ilvl w:val="0"/>
+          <w:numId w:val="2"/>
+        </w:numPr>
+        <w:bidi w:val="0"/>
+        <w:spacing w:lineRule="auto" w:line="259" w:before="0" w:after="0"/>
+        <w:jc w:val="both"/>
+        <w:rPr/>
+      </w:pPr>
+      <w:r>
+        <w:rPr>
+          <w:b/>
+          <w:bCs/>
+        </w:rPr>
+        <w:t xml:space="preserve">ПРАКТИЧЕСКАЯ </w:t>
+      </w:r>
+      <w:r>
+        <w:rPr>
+          <w:b/>
+          <w:bCs/>
+        </w:rPr>
+        <w:t>ЧАСТЬ</w:t>
+      </w:r>
+    </w:p>
+    <w:p>
+      <w:pPr>
+        <w:pStyle w:val="Normal"/>
+        <w:jc w:val="center"/>
+        <w:rPr/>
+      </w:pPr>
+      <w:r>
+        <w:rPr/>
+      </w:r>
+    </w:p>
+    <w:p>
+      <w:pPr>
+        <w:pStyle w:val="Normal"/>
+        <w:jc w:val="left"/>
+        <w:rPr/>
+      </w:pPr>
+      <w:r>
+        <w:rPr/>
+      </w:r>
+      <w:r>
+        <w:br w:type="page"/>
+      </w:r>
+    </w:p>
+    <w:p>
+      <w:pPr>
+        <w:pStyle w:val="Normal"/>
+        <w:numPr>
+          <w:ilvl w:val="0"/>
+          <w:numId w:val="0"/>
+        </w:numPr>
+        <w:bidi w:val="0"/>
+        <w:spacing w:lineRule="auto" w:line="259" w:before="0" w:after="0"/>
+        <w:ind w:left="720" w:hanging="0"/>
+        <w:jc w:val="both"/>
+        <w:rPr>
+          <w:b/>
+          <w:b/>
+          <w:bCs/>
+        </w:rPr>
+      </w:pPr>
+      <w:r>
+        <w:rPr/>
+      </w:r>
+    </w:p>
+    <w:p>
+      <w:pPr>
+        <w:pStyle w:val="Normal"/>
+        <w:numPr>
+          <w:ilvl w:val="0"/>
+          <w:numId w:val="0"/>
+        </w:numPr>
+        <w:bidi w:val="0"/>
+        <w:spacing w:lineRule="auto" w:line="259" w:before="0" w:after="0"/>
+        <w:ind w:left="720" w:hanging="0"/>
+        <w:jc w:val="both"/>
+        <w:rPr>
+          <w:b/>
+          <w:b/>
+          <w:bCs/>
+        </w:rPr>
+      </w:pPr>
+      <w:r>
+        <w:rPr/>
       </w:r>
     </w:p>
     <w:sectPr>
-      <w:footerReference w:type="default" r:id="rId28"/>
-      <w:footerReference w:type="first" r:id="rId29"/>
+      <w:footerReference w:type="default" r:id="rId30"/>
       <w:type w:val="nextPage"/>
       <w:pgSz w:w="11906" w:h="16838"/>
       <w:pgMar w:left="1134" w:right="1134" w:gutter="0" w:header="0" w:top="1134" w:footer="0" w:bottom="1134"/>
@@ -3445,12 +3733,6 @@
 </w:ftr>
 </file>
 
-<file path=word/footer3.xml><?xml version="1.0" encoding="utf-8"?>
-<w:ftr xmlns:o="urn:schemas-microsoft-com:office:office" xmlns:r="http://schemas.openxmlformats.org/officeDocument/2006/relationships" xmlns:v="urn:schemas-microsoft-com:vml" xmlns:w="http://schemas.openxmlformats.org/wordprocessingml/2006/main" xmlns:w10="urn:schemas-microsoft-com:office:word" xmlns:wp="http://schemas.openxmlformats.org/drawingml/2006/wordprocessingDrawing" xmlns:wps="http://schemas.microsoft.com/office/word/2010/wordprocessingShape" xmlns:wpg="http://schemas.microsoft.com/office/word/2010/wordprocessingGroup" xmlns:mc="http://schemas.openxmlformats.org/markup-compatibility/2006" xmlns:wp14="http://schemas.microsoft.com/office/word/2010/wordprocessingDrawing" xmlns:w14="http://schemas.microsoft.com/office/word/2010/wordml" xmlns:w15="http://schemas.microsoft.com/office/word/2012/wordml" mc:Ignorable="w14 wp14 w15">
-  <w:p/>
-</w:ftr>
-</file>
-
 <file path=word/numbering.xml><?xml version="1.0" encoding="utf-8"?>
 <w:numbering xmlns:w="http://schemas.openxmlformats.org/wordprocessingml/2006/main" xmlns:o="urn:schemas-microsoft-com:office:office" xmlns:r="http://schemas.openxmlformats.org/officeDocument/2006/relationships" xmlns:v="urn:schemas-microsoft-com:vml" xmlns:mc="http://schemas.openxmlformats.org/markup-compatibility/2006" xmlns:w14="http://schemas.microsoft.com/office/word/2010/wordml" mc:Ignorable="w14">
   <w:abstractNum w:abstractNumId="1">
@@ -3466,125 +3748,6 @@
         </w:tabs>
         <w:ind w:left="0" w:hanging="0"/>
       </w:pPr>
-    </w:lvl>
-    <w:lvl w:ilvl="1">
-      <w:start w:val="1"/>
-      <w:numFmt w:val="none"/>
-      <w:suff w:val="nothing"/>
-      <w:lvlText w:val=""/>
-      <w:lvlJc w:val="left"/>
-      <w:pPr>
-        <w:tabs>
-          <w:tab w:val="num" w:pos="0"/>
-        </w:tabs>
-        <w:ind w:left="0" w:hanging="0"/>
-      </w:pPr>
-    </w:lvl>
-    <w:lvl w:ilvl="2">
-      <w:start w:val="1"/>
-      <w:numFmt w:val="none"/>
-      <w:suff w:val="nothing"/>
-      <w:lvlText w:val=""/>
-      <w:lvlJc w:val="left"/>
-      <w:pPr>
-        <w:tabs>
-          <w:tab w:val="num" w:pos="0"/>
-        </w:tabs>
-        <w:ind w:left="0" w:hanging="0"/>
-      </w:pPr>
-    </w:lvl>
-    <w:lvl w:ilvl="3">
-      <w:start w:val="1"/>
-      <w:numFmt w:val="none"/>
-      <w:suff w:val="nothing"/>
-      <w:lvlText w:val=""/>
-      <w:lvlJc w:val="left"/>
-      <w:pPr>
-        <w:tabs>
-          <w:tab w:val="num" w:pos="0"/>
-        </w:tabs>
-        <w:ind w:left="0" w:hanging="0"/>
-      </w:pPr>
-    </w:lvl>
-    <w:lvl w:ilvl="4">
-      <w:start w:val="1"/>
-      <w:numFmt w:val="none"/>
-      <w:suff w:val="nothing"/>
-      <w:lvlText w:val=""/>
-      <w:lvlJc w:val="left"/>
-      <w:pPr>
-        <w:tabs>
-          <w:tab w:val="num" w:pos="0"/>
-        </w:tabs>
-        <w:ind w:left="0" w:hanging="0"/>
-      </w:pPr>
-    </w:lvl>
-    <w:lvl w:ilvl="5">
-      <w:start w:val="1"/>
-      <w:numFmt w:val="none"/>
-      <w:suff w:val="nothing"/>
-      <w:lvlText w:val=""/>
-      <w:lvlJc w:val="left"/>
-      <w:pPr>
-        <w:tabs>
-          <w:tab w:val="num" w:pos="0"/>
-        </w:tabs>
-        <w:ind w:left="0" w:hanging="0"/>
-      </w:pPr>
-    </w:lvl>
-    <w:lvl w:ilvl="6">
-      <w:start w:val="1"/>
-      <w:numFmt w:val="none"/>
-      <w:suff w:val="nothing"/>
-      <w:lvlText w:val=""/>
-      <w:lvlJc w:val="left"/>
-      <w:pPr>
-        <w:tabs>
-          <w:tab w:val="num" w:pos="0"/>
-        </w:tabs>
-        <w:ind w:left="0" w:hanging="0"/>
-      </w:pPr>
-    </w:lvl>
-    <w:lvl w:ilvl="7">
-      <w:start w:val="1"/>
-      <w:numFmt w:val="none"/>
-      <w:suff w:val="nothing"/>
-      <w:lvlText w:val=""/>
-      <w:lvlJc w:val="left"/>
-      <w:pPr>
-        <w:tabs>
-          <w:tab w:val="num" w:pos="0"/>
-        </w:tabs>
-        <w:ind w:left="0" w:hanging="0"/>
-      </w:pPr>
-    </w:lvl>
-    <w:lvl w:ilvl="8">
-      <w:start w:val="1"/>
-      <w:numFmt w:val="none"/>
-      <w:suff w:val="nothing"/>
-      <w:lvlText w:val=""/>
-      <w:lvlJc w:val="left"/>
-      <w:pPr>
-        <w:tabs>
-          <w:tab w:val="num" w:pos="0"/>
-        </w:tabs>
-        <w:ind w:left="0" w:hanging="0"/>
-      </w:pPr>
-    </w:lvl>
-  </w:abstractNum>
-  <w:abstractNum w:abstractNumId="2">
-    <w:lvl w:ilvl="0">
-      <w:start w:val="1"/>
-      <w:numFmt w:val="none"/>
-      <w:suff w:val="nothing"/>
-      <w:lvlText w:val=""/>
-      <w:lvlJc w:val="left"/>
-      <w:pPr>
-        <w:tabs>
-          <w:tab w:val="num" w:pos="0"/>
-        </w:tabs>
-        <w:ind w:left="0" w:hanging="0"/>
-      </w:pPr>
       <w:rPr/>
     </w:lvl>
     <w:lvl w:ilvl="1">
@@ -3700,7 +3863,7 @@
       <w:rPr/>
     </w:lvl>
   </w:abstractNum>
-  <w:abstractNum w:abstractNumId="3">
+  <w:abstractNum w:abstractNumId="2">
     <w:lvl w:ilvl="0">
       <w:start w:val="1"/>
       <w:numFmt w:val="decimal"/>
@@ -3817,6 +3980,125 @@
         <w:ind w:left="3600" w:hanging="360"/>
       </w:pPr>
       <w:rPr/>
+    </w:lvl>
+  </w:abstractNum>
+  <w:abstractNum w:abstractNumId="3">
+    <w:lvl w:ilvl="0">
+      <w:start w:val="1"/>
+      <w:numFmt w:val="none"/>
+      <w:suff w:val="nothing"/>
+      <w:lvlText w:val=""/>
+      <w:lvlJc w:val="left"/>
+      <w:pPr>
+        <w:tabs>
+          <w:tab w:val="num" w:pos="0"/>
+        </w:tabs>
+        <w:ind w:left="0" w:hanging="0"/>
+      </w:pPr>
+    </w:lvl>
+    <w:lvl w:ilvl="1">
+      <w:start w:val="1"/>
+      <w:numFmt w:val="none"/>
+      <w:suff w:val="nothing"/>
+      <w:lvlText w:val=""/>
+      <w:lvlJc w:val="left"/>
+      <w:pPr>
+        <w:tabs>
+          <w:tab w:val="num" w:pos="0"/>
+        </w:tabs>
+        <w:ind w:left="0" w:hanging="0"/>
+      </w:pPr>
+    </w:lvl>
+    <w:lvl w:ilvl="2">
+      <w:start w:val="1"/>
+      <w:numFmt w:val="none"/>
+      <w:suff w:val="nothing"/>
+      <w:lvlText w:val=""/>
+      <w:lvlJc w:val="left"/>
+      <w:pPr>
+        <w:tabs>
+          <w:tab w:val="num" w:pos="0"/>
+        </w:tabs>
+        <w:ind w:left="0" w:hanging="0"/>
+      </w:pPr>
+    </w:lvl>
+    <w:lvl w:ilvl="3">
+      <w:start w:val="1"/>
+      <w:numFmt w:val="none"/>
+      <w:suff w:val="nothing"/>
+      <w:lvlText w:val=""/>
+      <w:lvlJc w:val="left"/>
+      <w:pPr>
+        <w:tabs>
+          <w:tab w:val="num" w:pos="0"/>
+        </w:tabs>
+        <w:ind w:left="0" w:hanging="0"/>
+      </w:pPr>
+    </w:lvl>
+    <w:lvl w:ilvl="4">
+      <w:start w:val="1"/>
+      <w:numFmt w:val="none"/>
+      <w:suff w:val="nothing"/>
+      <w:lvlText w:val=""/>
+      <w:lvlJc w:val="left"/>
+      <w:pPr>
+        <w:tabs>
+          <w:tab w:val="num" w:pos="0"/>
+        </w:tabs>
+        <w:ind w:left="0" w:hanging="0"/>
+      </w:pPr>
+    </w:lvl>
+    <w:lvl w:ilvl="5">
+      <w:start w:val="1"/>
+      <w:numFmt w:val="none"/>
+      <w:suff w:val="nothing"/>
+      <w:lvlText w:val=""/>
+      <w:lvlJc w:val="left"/>
+      <w:pPr>
+        <w:tabs>
+          <w:tab w:val="num" w:pos="0"/>
+        </w:tabs>
+        <w:ind w:left="0" w:hanging="0"/>
+      </w:pPr>
+    </w:lvl>
+    <w:lvl w:ilvl="6">
+      <w:start w:val="1"/>
+      <w:numFmt w:val="none"/>
+      <w:suff w:val="nothing"/>
+      <w:lvlText w:val=""/>
+      <w:lvlJc w:val="left"/>
+      <w:pPr>
+        <w:tabs>
+          <w:tab w:val="num" w:pos="0"/>
+        </w:tabs>
+        <w:ind w:left="0" w:hanging="0"/>
+      </w:pPr>
+    </w:lvl>
+    <w:lvl w:ilvl="7">
+      <w:start w:val="1"/>
+      <w:numFmt w:val="none"/>
+      <w:suff w:val="nothing"/>
+      <w:lvlText w:val=""/>
+      <w:lvlJc w:val="left"/>
+      <w:pPr>
+        <w:tabs>
+          <w:tab w:val="num" w:pos="0"/>
+        </w:tabs>
+        <w:ind w:left="0" w:hanging="0"/>
+      </w:pPr>
+    </w:lvl>
+    <w:lvl w:ilvl="8">
+      <w:start w:val="1"/>
+      <w:numFmt w:val="none"/>
+      <w:suff w:val="nothing"/>
+      <w:lvlText w:val=""/>
+      <w:lvlJc w:val="left"/>
+      <w:pPr>
+        <w:tabs>
+          <w:tab w:val="num" w:pos="0"/>
+        </w:tabs>
+        <w:ind w:left="0" w:hanging="0"/>
+      </w:pPr>
     </w:lvl>
   </w:abstractNum>
   <w:num w:numId="1">
@@ -3870,8 +4152,8 @@
   </w:style>
   <w:style w:type="paragraph" w:styleId="1">
     <w:name w:val="Heading 1"/>
-    <w:basedOn w:val="Style13"/>
-    <w:next w:val="Style14"/>
+    <w:basedOn w:val="Style14"/>
+    <w:next w:val="Style15"/>
     <w:qFormat/>
     <w:pPr>
       <w:spacing w:before="240" w:after="120"/>
@@ -3887,13 +4169,13 @@
   </w:style>
   <w:style w:type="paragraph" w:styleId="2">
     <w:name w:val="Heading 2"/>
-    <w:basedOn w:val="Style13"/>
-    <w:next w:val="Style14"/>
+    <w:basedOn w:val="Style14"/>
+    <w:next w:val="Style15"/>
     <w:qFormat/>
     <w:pPr>
       <w:numPr>
         <w:ilvl w:val="1"/>
-        <w:numId w:val="2"/>
+        <w:numId w:val="1"/>
       </w:numPr>
       <w:spacing w:before="200" w:after="120"/>
       <w:outlineLvl w:val="1"/>
@@ -3907,8 +4189,8 @@
   </w:style>
   <w:style w:type="paragraph" w:styleId="3">
     <w:name w:val="Heading 3"/>
-    <w:basedOn w:val="Style13"/>
-    <w:next w:val="Style14"/>
+    <w:basedOn w:val="Style14"/>
+    <w:next w:val="Style15"/>
     <w:qFormat/>
     <w:pPr>
       <w:spacing w:before="140" w:after="120"/>
@@ -3935,24 +4217,24 @@
     <w:qFormat/>
     <w:rPr/>
   </w:style>
-  <w:style w:type="character" w:styleId="-">
-    <w:name w:val="Hyperlink"/>
+  <w:style w:type="character" w:styleId="Style12">
+    <w:name w:val="Интернет-ссылка"/>
     <w:rPr>
       <w:color w:val="000080"/>
       <w:u w:val="single"/>
     </w:rPr>
   </w:style>
-  <w:style w:type="character" w:styleId="Style12">
+  <w:style w:type="character" w:styleId="Style13">
     <w:name w:val="Исходный текст"/>
     <w:qFormat/>
     <w:rPr>
       <w:rFonts w:ascii="Liberation Mono" w:hAnsi="Liberation Mono" w:eastAsia="Noto Sans Mono CJK SC" w:cs="Liberation Mono"/>
     </w:rPr>
   </w:style>
-  <w:style w:type="paragraph" w:styleId="Style13">
+  <w:style w:type="paragraph" w:styleId="Style14">
     <w:name w:val="Заголовок"/>
     <w:basedOn w:val="Normal"/>
-    <w:next w:val="Style14"/>
+    <w:next w:val="Style15"/>
     <w:qFormat/>
     <w:pPr>
       <w:keepNext w:val="true"/>
@@ -3964,7 +4246,7 @@
       <w:szCs w:val="28"/>
     </w:rPr>
   </w:style>
-  <w:style w:type="paragraph" w:styleId="Style14">
+  <w:style w:type="paragraph" w:styleId="Style15">
     <w:name w:val="Body Text"/>
     <w:basedOn w:val="Normal"/>
     <w:pPr>
@@ -3972,15 +4254,15 @@
     </w:pPr>
     <w:rPr/>
   </w:style>
-  <w:style w:type="paragraph" w:styleId="Style15">
+  <w:style w:type="paragraph" w:styleId="Style16">
     <w:name w:val="List"/>
-    <w:basedOn w:val="Style14"/>
+    <w:basedOn w:val="Style15"/>
     <w:pPr/>
     <w:rPr>
       <w:rFonts w:cs="Lohit Devanagari"/>
     </w:rPr>
   </w:style>
-  <w:style w:type="paragraph" w:styleId="Style16">
+  <w:style w:type="paragraph" w:styleId="Style17">
     <w:name w:val="Caption"/>
     <w:basedOn w:val="Normal"/>
     <w:qFormat/>
@@ -3996,7 +4278,7 @@
       <w:szCs w:val="24"/>
     </w:rPr>
   </w:style>
-  <w:style w:type="paragraph" w:styleId="Style17">
+  <w:style w:type="paragraph" w:styleId="Style18">
     <w:name w:val="Указатель"/>
     <w:basedOn w:val="Normal"/>
     <w:qFormat/>
@@ -4016,10 +4298,10 @@
     </w:pPr>
     <w:rPr/>
   </w:style>
-  <w:style w:type="paragraph" w:styleId="Style18">
+  <w:style w:type="paragraph" w:styleId="Style19">
     <w:name w:val="Title"/>
-    <w:basedOn w:val="Style13"/>
-    <w:next w:val="Style14"/>
+    <w:basedOn w:val="Style14"/>
+    <w:next w:val="Style15"/>
     <w:qFormat/>
     <w:pPr>
       <w:jc w:val="center"/>
@@ -4031,16 +4313,16 @@
       <w:szCs w:val="56"/>
     </w:rPr>
   </w:style>
-  <w:style w:type="paragraph" w:styleId="Style19">
+  <w:style w:type="paragraph" w:styleId="Style20">
     <w:name w:val="Колонтитул"/>
     <w:basedOn w:val="Normal"/>
     <w:qFormat/>
     <w:pPr/>
     <w:rPr/>
   </w:style>
-  <w:style w:type="paragraph" w:styleId="Style20">
+  <w:style w:type="paragraph" w:styleId="Style21">
     <w:name w:val="Footer"/>
-    <w:basedOn w:val="Style19"/>
+    <w:basedOn w:val="Style20"/>
     <w:pPr/>
     <w:rPr/>
   </w:style>
